--- a/Resume.docx
+++ b/Resume.docx
@@ -777,7 +777,25 @@
           <w:sz w:val="20"/>
           <w:szCs w:val="22"/>
         </w:rPr>
-        <w:t xml:space="preserve"> Pytest, </w:t>
+        <w:t xml:space="preserve"> </w:t>
+      </w:r>
+      <w:proofErr w:type="spellStart"/>
+      <w:r>
+        <w:rPr>
+          <w:rFonts w:ascii="Cambria" w:hAnsi="Cambria"/>
+          <w:sz w:val="20"/>
+          <w:szCs w:val="22"/>
+        </w:rPr>
+        <w:t>Pytest</w:t>
+      </w:r>
+      <w:proofErr w:type="spellEnd"/>
+      <w:r>
+        <w:rPr>
+          <w:rFonts w:ascii="Cambria" w:hAnsi="Cambria"/>
+          <w:sz w:val="20"/>
+          <w:szCs w:val="22"/>
+        </w:rPr>
+        <w:t xml:space="preserve">, </w:t>
       </w:r>
       <w:r>
         <w:rPr>
@@ -1474,12 +1492,14 @@
           <w:rFonts w:ascii="Cambria" w:hAnsi="Cambria"/>
         </w:rPr>
       </w:pPr>
+      <w:proofErr w:type="spellStart"/>
       <w:r>
         <w:rPr>
           <w:rFonts w:ascii="Cambria" w:hAnsi="Cambria"/>
         </w:rPr>
         <w:t>Revature</w:t>
       </w:r>
+      <w:proofErr w:type="spellEnd"/>
       <w:r>
         <w:rPr>
           <w:rFonts w:ascii="Cambria" w:hAnsi="Cambria"/>
@@ -1523,7 +1543,47 @@
           <w:i/>
           <w:iCs/>
         </w:rPr>
-        <w:t>Full Stack Java Bootcamp</w:t>
+        <w:t xml:space="preserve">Java </w:t>
+      </w:r>
+      <w:r>
+        <w:rPr>
+          <w:rFonts w:ascii="Cambria" w:hAnsi="Cambria"/>
+          <w:i/>
+          <w:iCs/>
+        </w:rPr>
+        <w:t xml:space="preserve">Full Stack </w:t>
+      </w:r>
+      <w:r>
+        <w:rPr>
+          <w:rFonts w:ascii="Cambria" w:hAnsi="Cambria"/>
+          <w:i/>
+          <w:iCs/>
+        </w:rPr>
+        <w:t xml:space="preserve">Software Engineer </w:t>
+      </w:r>
+      <w:r>
+        <w:rPr>
+          <w:rFonts w:ascii="Cambria" w:hAnsi="Cambria"/>
+          <w:i/>
+          <w:iCs/>
+        </w:rPr>
+        <w:t>(</w:t>
+      </w:r>
+      <w:r>
+        <w:rPr>
+          <w:rFonts w:ascii="Cambria" w:hAnsi="Cambria"/>
+          <w:i/>
+          <w:iCs/>
+        </w:rPr>
+        <w:t>Bootcamp</w:t>
+      </w:r>
+      <w:r>
+        <w:rPr>
+          <w:rFonts w:ascii="Cambria" w:hAnsi="Cambria"/>
+          <w:i/>
+          <w:iCs/>
+        </w:rPr>
+        <w:t>)</w:t>
       </w:r>
       <w:r>
         <w:rPr>

--- a/Resume.docx
+++ b/Resume.docx
@@ -386,7 +386,6 @@
           <w:tab w:val="right" w:pos="10080"/>
         </w:tabs>
         <w:adjustRightInd w:val="0"/>
-        <w:ind w:left="360"/>
         <w:jc w:val="both"/>
         <w:rPr>
           <w:rFonts w:ascii="Cambria" w:hAnsi="Cambria"/>
@@ -492,7 +491,7 @@
           <w:tab w:val="right" w:pos="10080"/>
         </w:tabs>
         <w:adjustRightInd w:val="0"/>
-        <w:ind w:left="360"/>
+        <w:ind w:left="0"/>
         <w:contextualSpacing w:val="0"/>
         <w:jc w:val="both"/>
         <w:rPr>
@@ -508,7 +507,6 @@
           <w:tab w:val="right" w:pos="10080"/>
         </w:tabs>
         <w:adjustRightInd w:val="0"/>
-        <w:ind w:left="360"/>
         <w:jc w:val="both"/>
         <w:rPr>
           <w:rFonts w:ascii="Cambria" w:hAnsi="Cambria"/>
@@ -615,7 +613,39 @@
           <w:sz w:val="20"/>
           <w:szCs w:val="22"/>
         </w:rPr>
-        <w:t xml:space="preserve">Angular, </w:t>
+        <w:t xml:space="preserve">React, </w:t>
+      </w:r>
+      <w:r>
+        <w:rPr>
+          <w:rFonts w:ascii="Cambria" w:hAnsi="Cambria"/>
+          <w:sz w:val="20"/>
+          <w:szCs w:val="22"/>
+        </w:rPr>
+        <w:t>Angular,</w:t>
+      </w:r>
+      <w:r>
+        <w:rPr>
+          <w:rFonts w:ascii="Cambria" w:hAnsi="Cambria"/>
+          <w:sz w:val="20"/>
+          <w:szCs w:val="22"/>
+        </w:rPr>
+        <w:t xml:space="preserve"> Spring,</w:t>
+      </w:r>
+      <w:r>
+        <w:rPr>
+          <w:rFonts w:ascii="Cambria" w:hAnsi="Cambria"/>
+          <w:sz w:val="20"/>
+          <w:szCs w:val="22"/>
+        </w:rPr>
+        <w:t xml:space="preserve"> </w:t>
+      </w:r>
+      <w:r>
+        <w:rPr>
+          <w:rFonts w:ascii="Cambria" w:hAnsi="Cambria"/>
+          <w:sz w:val="20"/>
+          <w:szCs w:val="22"/>
+        </w:rPr>
+        <w:t xml:space="preserve">Hibernate, </w:t>
       </w:r>
       <w:r>
         <w:rPr>
@@ -631,39 +661,123 @@
           <w:sz w:val="20"/>
           <w:szCs w:val="22"/>
         </w:rPr>
-        <w:t xml:space="preserve">Maven, Hibernate, Spring, </w:t>
-      </w:r>
-      <w:r>
-        <w:rPr>
-          <w:rFonts w:ascii="Cambria" w:hAnsi="Cambria"/>
-          <w:sz w:val="20"/>
-          <w:szCs w:val="22"/>
-        </w:rPr>
-        <w:t xml:space="preserve">Jenkins, </w:t>
-      </w:r>
-      <w:r>
-        <w:rPr>
-          <w:rFonts w:ascii="Cambria" w:hAnsi="Cambria"/>
-          <w:sz w:val="20"/>
-          <w:szCs w:val="22"/>
-        </w:rPr>
-        <w:t xml:space="preserve">REST, Apache Tomcat, </w:t>
-      </w:r>
-      <w:r>
-        <w:rPr>
-          <w:rFonts w:ascii="Cambria" w:hAnsi="Cambria"/>
-          <w:sz w:val="20"/>
-          <w:szCs w:val="22"/>
-        </w:rPr>
-        <w:t xml:space="preserve">Servlets, AWS – (RDS, S3, EC2), </w:t>
-      </w:r>
-      <w:r>
-        <w:rPr>
-          <w:rFonts w:ascii="Cambria" w:hAnsi="Cambria"/>
-          <w:sz w:val="20"/>
-          <w:szCs w:val="22"/>
-        </w:rPr>
-        <w:t xml:space="preserve">Oracle SQL, </w:t>
+        <w:t xml:space="preserve">Maven, </w:t>
+      </w:r>
+      <w:r>
+        <w:rPr>
+          <w:rFonts w:ascii="Cambria" w:hAnsi="Cambria"/>
+          <w:sz w:val="20"/>
+          <w:szCs w:val="22"/>
+        </w:rPr>
+        <w:t>REST</w:t>
+      </w:r>
+      <w:r>
+        <w:rPr>
+          <w:rFonts w:ascii="Cambria" w:hAnsi="Cambria"/>
+          <w:sz w:val="20"/>
+          <w:szCs w:val="22"/>
+        </w:rPr>
+        <w:t xml:space="preserve">, </w:t>
+      </w:r>
+      <w:proofErr w:type="spellStart"/>
+      <w:r>
+        <w:rPr>
+          <w:rFonts w:ascii="Cambria" w:hAnsi="Cambria"/>
+          <w:sz w:val="20"/>
+          <w:szCs w:val="22"/>
+        </w:rPr>
+        <w:t>Axios</w:t>
+      </w:r>
+      <w:proofErr w:type="spellEnd"/>
+      <w:r>
+        <w:rPr>
+          <w:rFonts w:ascii="Cambria" w:hAnsi="Cambria"/>
+          <w:sz w:val="20"/>
+          <w:szCs w:val="22"/>
+        </w:rPr>
+        <w:t>,</w:t>
+      </w:r>
+      <w:r>
+        <w:rPr>
+          <w:rFonts w:ascii="Cambria" w:hAnsi="Cambria"/>
+          <w:sz w:val="20"/>
+          <w:szCs w:val="22"/>
+        </w:rPr>
+        <w:t xml:space="preserve"> </w:t>
+      </w:r>
+      <w:r>
+        <w:rPr>
+          <w:rFonts w:ascii="Cambria" w:hAnsi="Cambria"/>
+          <w:sz w:val="20"/>
+          <w:szCs w:val="22"/>
+        </w:rPr>
+        <w:t>Jenkins,</w:t>
+      </w:r>
+      <w:r>
+        <w:rPr>
+          <w:rFonts w:ascii="Cambria" w:hAnsi="Cambria"/>
+          <w:sz w:val="20"/>
+          <w:szCs w:val="22"/>
+        </w:rPr>
+        <w:t xml:space="preserve"> GitLab CI</w:t>
+      </w:r>
+      <w:r>
+        <w:rPr>
+          <w:rFonts w:ascii="Cambria" w:hAnsi="Cambria"/>
+          <w:sz w:val="20"/>
+          <w:szCs w:val="22"/>
+        </w:rPr>
+        <w:t xml:space="preserve">, </w:t>
+      </w:r>
+      <w:r>
+        <w:rPr>
+          <w:rFonts w:ascii="Cambria" w:hAnsi="Cambria"/>
+          <w:sz w:val="20"/>
+          <w:szCs w:val="22"/>
+        </w:rPr>
+        <w:t xml:space="preserve">Docker, </w:t>
+      </w:r>
+      <w:r>
+        <w:rPr>
+          <w:rFonts w:ascii="Cambria" w:hAnsi="Cambria"/>
+          <w:sz w:val="20"/>
+          <w:szCs w:val="22"/>
+        </w:rPr>
+        <w:t>Servlets, AWS – (RDS, S3, EC2)</w:t>
+      </w:r>
+      <w:r>
+        <w:rPr>
+          <w:rFonts w:ascii="Cambria" w:hAnsi="Cambria"/>
+          <w:sz w:val="20"/>
+          <w:szCs w:val="22"/>
+        </w:rPr>
+        <w:t xml:space="preserve">, </w:t>
+      </w:r>
+      <w:r>
+        <w:rPr>
+          <w:rFonts w:ascii="Cambria" w:hAnsi="Cambria"/>
+          <w:sz w:val="20"/>
+          <w:szCs w:val="22"/>
+        </w:rPr>
+        <w:t>Node.js/</w:t>
+      </w:r>
+      <w:proofErr w:type="spellStart"/>
+      <w:r>
+        <w:rPr>
+          <w:rFonts w:ascii="Cambria" w:hAnsi="Cambria"/>
+          <w:sz w:val="20"/>
+          <w:szCs w:val="22"/>
+        </w:rPr>
+        <w:t>npm</w:t>
+      </w:r>
+      <w:proofErr w:type="spellEnd"/>
+      <w:r>
+        <w:rPr>
+          <w:rFonts w:ascii="Cambria" w:hAnsi="Cambria"/>
+          <w:sz w:val="20"/>
+          <w:szCs w:val="22"/>
+        </w:rPr>
+        <w:t xml:space="preserve">, </w:t>
       </w:r>
       <w:r>
         <w:rPr>
@@ -714,7 +828,6 @@
           <w:tab w:val="right" w:pos="10080"/>
         </w:tabs>
         <w:adjustRightInd w:val="0"/>
-        <w:ind w:left="360"/>
         <w:jc w:val="both"/>
         <w:rPr>
           <w:rFonts w:ascii="Cambria" w:hAnsi="Cambria"/>
@@ -803,6 +916,14 @@
           <w:sz w:val="20"/>
           <w:szCs w:val="22"/>
         </w:rPr>
+        <w:t xml:space="preserve">Jest, </w:t>
+      </w:r>
+      <w:r>
+        <w:rPr>
+          <w:rFonts w:ascii="Cambria" w:hAnsi="Cambria"/>
+          <w:sz w:val="20"/>
+          <w:szCs w:val="22"/>
+        </w:rPr>
         <w:t>Cucumber, Selenium, Postman</w:t>
       </w:r>
       <w:r>
@@ -813,95 +934,6 @@
         </w:rPr>
         <w:t>, Test Driven Development</w:t>
       </w:r>
-    </w:p>
-    <w:p>
-      <w:pPr>
-        <w:tabs>
-          <w:tab w:val="right" w:pos="10080"/>
-        </w:tabs>
-        <w:adjustRightInd w:val="0"/>
-        <w:ind w:left="360"/>
-        <w:jc w:val="both"/>
-        <w:rPr>
-          <w:rFonts w:ascii="Cambria" w:hAnsi="Cambria"/>
-          <w:sz w:val="20"/>
-          <w:szCs w:val="22"/>
-        </w:rPr>
-      </w:pPr>
-    </w:p>
-    <w:p>
-      <w:pPr>
-        <w:tabs>
-          <w:tab w:val="right" w:pos="10080"/>
-        </w:tabs>
-        <w:adjustRightInd w:val="0"/>
-        <w:ind w:left="360"/>
-        <w:jc w:val="both"/>
-        <w:rPr>
-          <w:rFonts w:ascii="Cambria" w:hAnsi="Cambria" w:cstheme="minorHAnsi"/>
-          <w:iCs/>
-          <w:sz w:val="20"/>
-          <w:szCs w:val="20"/>
-        </w:rPr>
-      </w:pPr>
-      <w:r>
-        <w:rPr>
-          <w:rFonts w:ascii="Cambria" w:hAnsi="Cambria"/>
-          <w:b/>
-          <w:bCs/>
-          <w:sz w:val="20"/>
-          <w:szCs w:val="22"/>
-        </w:rPr>
-        <w:t>Languages</w:t>
-      </w:r>
-      <w:r>
-        <w:rPr>
-          <w:rFonts w:ascii="Cambria" w:hAnsi="Cambria"/>
-          <w:sz w:val="20"/>
-          <w:szCs w:val="22"/>
-        </w:rPr>
-        <w:t xml:space="preserve"> </w:t>
-      </w:r>
-      <w:r>
-        <w:rPr>
-          <w:rFonts w:ascii="Cambria" w:hAnsi="Cambria"/>
-          <w:sz w:val="20"/>
-          <w:szCs w:val="22"/>
-        </w:rPr>
-        <w:t>–</w:t>
-      </w:r>
-      <w:r>
-        <w:rPr>
-          <w:rFonts w:ascii="Cambria" w:hAnsi="Cambria"/>
-          <w:sz w:val="20"/>
-          <w:szCs w:val="22"/>
-        </w:rPr>
-        <w:t xml:space="preserve"> </w:t>
-      </w:r>
-      <w:r>
-        <w:rPr>
-          <w:rFonts w:ascii="Cambria" w:hAnsi="Cambria" w:cstheme="minorHAnsi"/>
-          <w:iCs/>
-          <w:sz w:val="20"/>
-          <w:szCs w:val="20"/>
-        </w:rPr>
-        <w:t>English (fluent), Cantonese (fluent), Mandarin (fluent), Spanish (intermediate)</w:t>
-      </w:r>
-    </w:p>
-    <w:p>
-      <w:pPr>
-        <w:tabs>
-          <w:tab w:val="right" w:pos="10080"/>
-        </w:tabs>
-        <w:adjustRightInd w:val="0"/>
-        <w:ind w:left="360"/>
-        <w:jc w:val="both"/>
-        <w:rPr>
-          <w:rFonts w:ascii="Cambria" w:hAnsi="Cambria"/>
-          <w:sz w:val="20"/>
-          <w:szCs w:val="22"/>
-        </w:rPr>
-      </w:pPr>
     </w:p>
     <w:p>
       <w:pPr>
@@ -1298,31 +1330,19 @@
         <w:rPr>
           <w:rFonts w:ascii="Cambria" w:hAnsi="Cambria"/>
         </w:rPr>
-        <w:t>Provided user requirements analysis, design, and testing support for</w:t>
-      </w:r>
-      <w:r>
-        <w:rPr>
-          <w:rFonts w:ascii="Cambria" w:hAnsi="Cambria"/>
-        </w:rPr>
-        <w:t xml:space="preserve"> </w:t>
-      </w:r>
-      <w:r>
-        <w:rPr>
-          <w:rFonts w:ascii="Cambria" w:hAnsi="Cambria"/>
-        </w:rPr>
-        <w:t>enhancement of internal applications</w:t>
-      </w:r>
-      <w:r>
-        <w:rPr>
-          <w:rFonts w:ascii="Cambria" w:hAnsi="Cambria"/>
-        </w:rPr>
-        <w:t>.</w:t>
-      </w:r>
-      <w:r>
-        <w:rPr>
-          <w:rFonts w:ascii="Cambria" w:hAnsi="Cambria"/>
-        </w:rPr>
-        <w:t xml:space="preserve"> </w:t>
+        <w:t>Developed full stack web applications using React</w:t>
+      </w:r>
+      <w:r>
+        <w:rPr>
+          <w:rFonts w:ascii="Cambria" w:hAnsi="Cambria"/>
+        </w:rPr>
+        <w:t xml:space="preserve"> TypeScript</w:t>
+      </w:r>
+      <w:r>
+        <w:rPr>
+          <w:rFonts w:ascii="Cambria" w:hAnsi="Cambria"/>
+        </w:rPr>
+        <w:t>, Java, and PostgreSQL.</w:t>
       </w:r>
     </w:p>
     <w:p>
@@ -1339,45 +1359,21 @@
       </w:pPr>
       <w:r>
         <w:rPr>
-          <w:rFonts w:ascii="Cambria" w:hAnsi="Cambria" w:cs="Segoe UI Historic"/>
-        </w:rPr>
-        <w:t xml:space="preserve">Create and execute </w:t>
-      </w:r>
-      <w:r>
-        <w:rPr>
-          <w:rFonts w:ascii="Cambria" w:hAnsi="Cambria" w:cs="Segoe UI Historic"/>
-        </w:rPr>
-        <w:t xml:space="preserve">SQL </w:t>
-      </w:r>
-      <w:r>
-        <w:rPr>
-          <w:rFonts w:ascii="Cambria" w:hAnsi="Cambria" w:cs="Segoe UI Historic"/>
-        </w:rPr>
-        <w:t xml:space="preserve">queries </w:t>
-      </w:r>
-      <w:r>
-        <w:rPr>
-          <w:rFonts w:ascii="Cambria" w:hAnsi="Cambria" w:cs="Segoe UI Historic"/>
-        </w:rPr>
-        <w:t xml:space="preserve">in Oracle database </w:t>
-      </w:r>
-      <w:r>
-        <w:rPr>
-          <w:rFonts w:ascii="Cambria" w:hAnsi="Cambria" w:cs="Segoe UI Historic"/>
-        </w:rPr>
-        <w:t>to</w:t>
-      </w:r>
-      <w:r>
-        <w:rPr>
-          <w:rFonts w:ascii="Cambria" w:hAnsi="Cambria"/>
-        </w:rPr>
-        <w:t xml:space="preserve"> efficiently process and extract large amounts of data easily consisting of over 5 million records</w:t>
-      </w:r>
-      <w:r>
-        <w:rPr>
-          <w:rFonts w:ascii="Cambria" w:hAnsi="Cambria"/>
-        </w:rPr>
-        <w:t xml:space="preserve"> by reducing query execution time by up to 50%.</w:t>
+          <w:rFonts w:ascii="Cambria" w:hAnsi="Cambria"/>
+        </w:rPr>
+        <w:t>Built DevOps CI/CD pipeline with Docker, GitLab</w:t>
+      </w:r>
+      <w:r>
+        <w:rPr>
+          <w:rFonts w:ascii="Cambria" w:hAnsi="Cambria"/>
+        </w:rPr>
+        <w:t>-CI, GitLab</w:t>
+      </w:r>
+      <w:r>
+        <w:rPr>
+          <w:rFonts w:ascii="Cambria" w:hAnsi="Cambria"/>
+        </w:rPr>
+        <w:t xml:space="preserve"> container registry, and AWS EC2 Linux.</w:t>
       </w:r>
     </w:p>
     <w:p>
@@ -1396,19 +1392,31 @@
         <w:rPr>
           <w:rFonts w:ascii="Cambria" w:hAnsi="Cambria"/>
         </w:rPr>
-        <w:t xml:space="preserve">Wrote Python scripts to reformat data in Excel sheets and automate data validation resulting in saving many hours </w:t>
-      </w:r>
-      <w:r>
-        <w:rPr>
-          <w:rFonts w:ascii="Cambria" w:hAnsi="Cambria"/>
-        </w:rPr>
-        <w:t>as opposed to</w:t>
-      </w:r>
-      <w:r>
-        <w:rPr>
-          <w:rFonts w:ascii="Cambria" w:hAnsi="Cambria"/>
-        </w:rPr>
-        <w:t xml:space="preserve"> manual analysis.</w:t>
+        <w:t>Engineered</w:t>
+      </w:r>
+      <w:r>
+        <w:rPr>
+          <w:rFonts w:ascii="Cambria" w:hAnsi="Cambria"/>
+        </w:rPr>
+        <w:t xml:space="preserve"> </w:t>
+      </w:r>
+      <w:r>
+        <w:rPr>
+          <w:rFonts w:ascii="Cambria" w:hAnsi="Cambria"/>
+        </w:rPr>
+        <w:t xml:space="preserve">multiple APIs </w:t>
+      </w:r>
+      <w:r>
+        <w:rPr>
+          <w:rFonts w:ascii="Cambria" w:hAnsi="Cambria"/>
+        </w:rPr>
+        <w:t xml:space="preserve">using REST </w:t>
+      </w:r>
+      <w:r>
+        <w:rPr>
+          <w:rFonts w:ascii="Cambria" w:hAnsi="Cambria"/>
+        </w:rPr>
+        <w:t>for data transfer between applications.</w:t>
       </w:r>
     </w:p>
     <w:p>
@@ -1421,21 +1429,13 @@
         <w:jc w:val="both"/>
         <w:rPr>
           <w:rFonts w:ascii="Cambria" w:hAnsi="Cambria"/>
-          <w:sz w:val="16"/>
-          <w:szCs w:val="16"/>
-        </w:rPr>
-      </w:pPr>
-      <w:r>
-        <w:rPr>
-          <w:rFonts w:ascii="Cambria" w:hAnsi="Cambria" w:cs="Segoe UI Historic"/>
-        </w:rPr>
-        <w:t>Provide detailed configuration, reproduction steps, and descriptions for defect tracking</w:t>
-      </w:r>
-      <w:r>
-        <w:rPr>
-          <w:rFonts w:ascii="Cambria" w:hAnsi="Cambria" w:cs="Segoe UI Historic"/>
-        </w:rPr>
-        <w:t xml:space="preserve"> in HP ALM.</w:t>
+        </w:rPr>
+      </w:pPr>
+      <w:r>
+        <w:rPr>
+          <w:rFonts w:ascii="Cambria" w:hAnsi="Cambria"/>
+        </w:rPr>
+        <w:t>Designed UMLs for database and wireframes for UI based on project requirements.</w:t>
       </w:r>
     </w:p>
     <w:p>
@@ -1452,82 +1452,220 @@
       </w:pPr>
       <w:r>
         <w:rPr>
-          <w:rFonts w:ascii="Cambria" w:hAnsi="Cambria" w:cs="Segoe UI Historic"/>
-        </w:rPr>
-        <w:t>Create and maintain documentation on test</w:t>
-      </w:r>
-      <w:r>
-        <w:rPr>
-          <w:rFonts w:ascii="Cambria" w:hAnsi="Cambria" w:cs="Segoe UI Historic"/>
-        </w:rPr>
-        <w:t xml:space="preserve"> scenarios and execution.</w:t>
+          <w:rFonts w:ascii="Cambria" w:hAnsi="Cambria"/>
+        </w:rPr>
+        <w:t>Provided user requirements analysis, design, and testing support for</w:t>
+      </w:r>
+      <w:r>
+        <w:rPr>
+          <w:rFonts w:ascii="Cambria" w:hAnsi="Cambria"/>
+        </w:rPr>
+        <w:t xml:space="preserve"> </w:t>
+      </w:r>
+      <w:r>
+        <w:rPr>
+          <w:rFonts w:ascii="Cambria" w:hAnsi="Cambria"/>
+        </w:rPr>
+        <w:t>enhancement of internal applications</w:t>
+      </w:r>
+      <w:r>
+        <w:rPr>
+          <w:rFonts w:ascii="Cambria" w:hAnsi="Cambria"/>
+        </w:rPr>
+        <w:t>.</w:t>
+      </w:r>
+      <w:r>
+        <w:rPr>
+          <w:rFonts w:ascii="Cambria" w:hAnsi="Cambria"/>
+        </w:rPr>
+        <w:t xml:space="preserve"> </w:t>
       </w:r>
     </w:p>
     <w:p>
       <w:pPr>
         <w:pStyle w:val="CommentText"/>
+        <w:numPr>
+          <w:ilvl w:val="0"/>
+          <w:numId w:val="41"/>
+        </w:numPr>
         <w:jc w:val="both"/>
         <w:rPr>
           <w:rFonts w:ascii="Cambria" w:hAnsi="Cambria"/>
         </w:rPr>
       </w:pPr>
+      <w:r>
+        <w:rPr>
+          <w:rFonts w:ascii="Cambria" w:hAnsi="Cambria" w:cs="Segoe UI Historic"/>
+        </w:rPr>
+        <w:t xml:space="preserve">Create and execute </w:t>
+      </w:r>
+      <w:r>
+        <w:rPr>
+          <w:rFonts w:ascii="Cambria" w:hAnsi="Cambria" w:cs="Segoe UI Historic"/>
+        </w:rPr>
+        <w:t xml:space="preserve">SQL </w:t>
+      </w:r>
+      <w:r>
+        <w:rPr>
+          <w:rFonts w:ascii="Cambria" w:hAnsi="Cambria" w:cs="Segoe UI Historic"/>
+        </w:rPr>
+        <w:t xml:space="preserve">queries </w:t>
+      </w:r>
+      <w:r>
+        <w:rPr>
+          <w:rFonts w:ascii="Cambria" w:hAnsi="Cambria" w:cs="Segoe UI Historic"/>
+        </w:rPr>
+        <w:t xml:space="preserve">in Oracle database </w:t>
+      </w:r>
+      <w:r>
+        <w:rPr>
+          <w:rFonts w:ascii="Cambria" w:hAnsi="Cambria" w:cs="Segoe UI Historic"/>
+        </w:rPr>
+        <w:t>to</w:t>
+      </w:r>
+      <w:r>
+        <w:rPr>
+          <w:rFonts w:ascii="Cambria" w:hAnsi="Cambria"/>
+        </w:rPr>
+        <w:t xml:space="preserve"> efficiently process and extract large amounts of data easily consisting of over 5 million records</w:t>
+      </w:r>
+      <w:r>
+        <w:rPr>
+          <w:rFonts w:ascii="Cambria" w:hAnsi="Cambria"/>
+        </w:rPr>
+        <w:t xml:space="preserve"> by reducing query execution time by up to 50%.</w:t>
+      </w:r>
     </w:p>
     <w:p>
       <w:pPr>
         <w:pStyle w:val="CommentText"/>
+        <w:numPr>
+          <w:ilvl w:val="0"/>
+          <w:numId w:val="41"/>
+        </w:numPr>
         <w:jc w:val="both"/>
         <w:rPr>
           <w:rFonts w:ascii="Cambria" w:hAnsi="Cambria"/>
         </w:rPr>
       </w:pPr>
+      <w:r>
+        <w:rPr>
+          <w:rFonts w:ascii="Cambria" w:hAnsi="Cambria"/>
+        </w:rPr>
+        <w:t xml:space="preserve">Wrote Python scripts to </w:t>
+      </w:r>
+      <w:r>
+        <w:rPr>
+          <w:rFonts w:ascii="Cambria" w:hAnsi="Cambria"/>
+        </w:rPr>
+        <w:t>parse</w:t>
+      </w:r>
+      <w:r>
+        <w:rPr>
+          <w:rFonts w:ascii="Cambria" w:hAnsi="Cambria"/>
+        </w:rPr>
+        <w:t xml:space="preserve"> data and automate data validation resulting in many hours</w:t>
+      </w:r>
+      <w:r>
+        <w:rPr>
+          <w:rFonts w:ascii="Cambria" w:hAnsi="Cambria"/>
+        </w:rPr>
+        <w:t xml:space="preserve"> saved</w:t>
+      </w:r>
+      <w:r>
+        <w:rPr>
+          <w:rFonts w:ascii="Cambria" w:hAnsi="Cambria"/>
+        </w:rPr>
+        <w:t xml:space="preserve"> </w:t>
+      </w:r>
+      <w:r>
+        <w:rPr>
+          <w:rFonts w:ascii="Cambria" w:hAnsi="Cambria"/>
+        </w:rPr>
+        <w:t>as opposed to</w:t>
+      </w:r>
+      <w:r>
+        <w:rPr>
+          <w:rFonts w:ascii="Cambria" w:hAnsi="Cambria"/>
+        </w:rPr>
+        <w:t xml:space="preserve"> manual analysis.</w:t>
+      </w:r>
     </w:p>
     <w:p>
       <w:pPr>
-        <w:pStyle w:val="CommentSubject"/>
-        <w:tabs>
-          <w:tab w:val="right" w:pos="10080"/>
-        </w:tabs>
+        <w:pStyle w:val="CommentText"/>
+        <w:numPr>
+          <w:ilvl w:val="0"/>
+          <w:numId w:val="41"/>
+        </w:numPr>
         <w:jc w:val="both"/>
         <w:rPr>
           <w:rFonts w:ascii="Cambria" w:hAnsi="Cambria"/>
         </w:rPr>
       </w:pPr>
-      <w:proofErr w:type="spellStart"/>
-      <w:r>
-        <w:rPr>
-          <w:rFonts w:ascii="Cambria" w:hAnsi="Cambria"/>
-        </w:rPr>
-        <w:t>Revature</w:t>
-      </w:r>
-      <w:proofErr w:type="spellEnd"/>
-      <w:r>
-        <w:rPr>
-          <w:rFonts w:ascii="Cambria" w:hAnsi="Cambria"/>
-        </w:rPr>
-        <w:tab/>
-      </w:r>
-      <w:r>
-        <w:rPr>
-          <w:rFonts w:ascii="Cambria" w:hAnsi="Cambria"/>
-        </w:rPr>
-        <w:t>Morgantown</w:t>
-      </w:r>
-      <w:r>
-        <w:rPr>
-          <w:rFonts w:ascii="Cambria" w:hAnsi="Cambria"/>
-        </w:rPr>
-        <w:t xml:space="preserve">, </w:t>
-      </w:r>
-      <w:r>
-        <w:rPr>
-          <w:rFonts w:ascii="Cambria" w:hAnsi="Cambria"/>
-        </w:rPr>
-        <w:t>WV</w:t>
+      <w:r>
+        <w:rPr>
+          <w:rFonts w:ascii="Cambria" w:hAnsi="Cambria"/>
+        </w:rPr>
+        <w:t>Operated in Scrum team environment with daily standups, 2 weeks sprints, and sprint retros.</w:t>
       </w:r>
     </w:p>
     <w:p>
       <w:pPr>
         <w:pStyle w:val="CommentText"/>
+        <w:jc w:val="both"/>
+        <w:rPr>
+          <w:rFonts w:ascii="Cambria" w:hAnsi="Cambria"/>
+        </w:rPr>
+      </w:pPr>
+    </w:p>
+    <w:p>
+      <w:pPr>
+        <w:pStyle w:val="CommentSubject"/>
+        <w:tabs>
+          <w:tab w:val="right" w:pos="10080"/>
+        </w:tabs>
+        <w:jc w:val="both"/>
+        <w:rPr>
+          <w:rFonts w:ascii="Cambria" w:hAnsi="Cambria"/>
+        </w:rPr>
+      </w:pPr>
+      <w:proofErr w:type="spellStart"/>
+      <w:r>
+        <w:rPr>
+          <w:rFonts w:ascii="Cambria" w:hAnsi="Cambria"/>
+        </w:rPr>
+        <w:t>Revature</w:t>
+      </w:r>
+      <w:proofErr w:type="spellEnd"/>
+      <w:r>
+        <w:rPr>
+          <w:rFonts w:ascii="Cambria" w:hAnsi="Cambria"/>
+        </w:rPr>
+        <w:tab/>
+      </w:r>
+      <w:r>
+        <w:rPr>
+          <w:rFonts w:ascii="Cambria" w:hAnsi="Cambria"/>
+        </w:rPr>
+        <w:t>Morgantown</w:t>
+      </w:r>
+      <w:r>
+        <w:rPr>
+          <w:rFonts w:ascii="Cambria" w:hAnsi="Cambria"/>
+        </w:rPr>
+        <w:t xml:space="preserve">, </w:t>
+      </w:r>
+      <w:r>
+        <w:rPr>
+          <w:rFonts w:ascii="Cambria" w:hAnsi="Cambria"/>
+        </w:rPr>
+        <w:t>WV</w:t>
+      </w:r>
+    </w:p>
+    <w:p>
+      <w:pPr>
+        <w:pStyle w:val="CommentText"/>
         <w:tabs>
           <w:tab w:val="right" w:pos="10080"/>
         </w:tabs>
@@ -1543,47 +1681,7 @@
           <w:i/>
           <w:iCs/>
         </w:rPr>
-        <w:t xml:space="preserve">Java </w:t>
-      </w:r>
-      <w:r>
-        <w:rPr>
-          <w:rFonts w:ascii="Cambria" w:hAnsi="Cambria"/>
-          <w:i/>
-          <w:iCs/>
-        </w:rPr>
-        <w:t xml:space="preserve">Full Stack </w:t>
-      </w:r>
-      <w:r>
-        <w:rPr>
-          <w:rFonts w:ascii="Cambria" w:hAnsi="Cambria"/>
-          <w:i/>
-          <w:iCs/>
-        </w:rPr>
-        <w:t xml:space="preserve">Software Engineer </w:t>
-      </w:r>
-      <w:r>
-        <w:rPr>
-          <w:rFonts w:ascii="Cambria" w:hAnsi="Cambria"/>
-          <w:i/>
-          <w:iCs/>
-        </w:rPr>
-        <w:t>(</w:t>
-      </w:r>
-      <w:r>
-        <w:rPr>
-          <w:rFonts w:ascii="Cambria" w:hAnsi="Cambria"/>
-          <w:i/>
-          <w:iCs/>
-        </w:rPr>
-        <w:t>Bootcamp</w:t>
-      </w:r>
-      <w:r>
-        <w:rPr>
-          <w:rFonts w:ascii="Cambria" w:hAnsi="Cambria"/>
-          <w:i/>
-          <w:iCs/>
-        </w:rPr>
-        <w:t>)</w:t>
+        <w:t>Associate Software Engineer</w:t>
       </w:r>
       <w:r>
         <w:rPr>
@@ -1641,7 +1739,21 @@
           <w:rFonts w:ascii="Cambria" w:hAnsi="Cambria" w:cstheme="minorHAnsi"/>
           <w:iCs/>
         </w:rPr>
-        <w:t>Developed robust applications by integrating front-end technologies HTML, CSS, Bootstrap, Angular, and AJAX, as well as, implementing server-side technologies Java, JDBC, Hibernate, Servlets, Oracle SQL, and Spring.</w:t>
+        <w:t>Developed robust applications by integrating front-end technologies HTML, CSS, Bootstrap, Angular</w:t>
+      </w:r>
+      <w:r>
+        <w:rPr>
+          <w:rFonts w:ascii="Cambria" w:hAnsi="Cambria" w:cstheme="minorHAnsi"/>
+          <w:iCs/>
+        </w:rPr>
+        <w:t xml:space="preserve"> TS</w:t>
+      </w:r>
+      <w:r>
+        <w:rPr>
+          <w:rFonts w:ascii="Cambria" w:hAnsi="Cambria" w:cstheme="minorHAnsi"/>
+          <w:iCs/>
+        </w:rPr>
+        <w:t>, and AJAX, as well as, implementing server-side technologies Java, JDBC, Hibernate, Servlets, Oracle SQL, and Spring.</w:t>
       </w:r>
     </w:p>
     <w:p>
@@ -5149,8 +5261,8 @@
   <w:abstractNum w:abstractNumId="33" w15:restartNumberingAfterBreak="0">
     <w:nsid w:val="6ED666AF"/>
     <w:multiLevelType w:val="hybridMultilevel"/>
-    <w:tmpl w:val="142E80FA"/>
-    <w:lvl w:ilvl="0" w:tplc="04090001">
+    <w:tmpl w:val="9104DA1A"/>
+    <w:lvl w:ilvl="0" w:tplc="C44AFD8A">
       <w:start w:val="1"/>
       <w:numFmt w:val="bullet"/>
       <w:lvlText w:val=""/>
@@ -5160,6 +5272,8 @@
       </w:pPr>
       <w:rPr>
         <w:rFonts w:ascii="Symbol" w:hAnsi="Symbol" w:hint="default"/>
+        <w:sz w:val="16"/>
+        <w:szCs w:val="16"/>
       </w:rPr>
     </w:lvl>
     <w:lvl w:ilvl="1" w:tplc="04090003" w:tentative="1">
@@ -5571,8 +5685,8 @@
   <w:abstractNum w:abstractNumId="37" w15:restartNumberingAfterBreak="0">
     <w:nsid w:val="75DA6AA1"/>
     <w:multiLevelType w:val="hybridMultilevel"/>
-    <w:tmpl w:val="E212743A"/>
-    <w:lvl w:ilvl="0" w:tplc="04090001">
+    <w:tmpl w:val="543CF4C8"/>
+    <w:lvl w:ilvl="0" w:tplc="519E7338">
       <w:start w:val="1"/>
       <w:numFmt w:val="bullet"/>
       <w:lvlText w:val=""/>
@@ -5582,6 +5696,8 @@
       </w:pPr>
       <w:rPr>
         <w:rFonts w:ascii="Symbol" w:hAnsi="Symbol" w:hint="default"/>
+        <w:sz w:val="16"/>
+        <w:szCs w:val="16"/>
       </w:rPr>
     </w:lvl>
     <w:lvl w:ilvl="1" w:tplc="04090003" w:tentative="1">
